--- a/project/docs/项目启动/需求确认书.docx
+++ b/project/docs/项目启动/需求确认书.docx
@@ -38,21 +38,12 @@
           <w:sz w:val="36"/>
         </w:rPr>
       </w:pPr>
-      <w:proofErr w:type="gramStart"/>
       <w:r>
         <w:rPr>
           <w:rFonts w:hint="eastAsia"/>
           <w:sz w:val="36"/>
         </w:rPr>
-        <w:t>悦</w:t>
-      </w:r>
-      <w:proofErr w:type="gramEnd"/>
-      <w:r>
-        <w:rPr>
-          <w:rFonts w:hint="eastAsia"/>
-          <w:sz w:val="36"/>
-        </w:rPr>
-        <w:t>成长</w:t>
+        <w:t>悦成长</w:t>
       </w:r>
     </w:p>
     <w:p>
@@ -90,23 +81,16 @@
           <w:rFonts w:hint="eastAsia"/>
           <w:sz w:val="24"/>
         </w:rPr>
-        <w:t>Ver</w:t>
-      </w:r>
-      <w:proofErr w:type="gramStart"/>
-      <w:r>
-        <w:rPr>
-          <w:rFonts w:hint="eastAsia"/>
+        <w:t>Ver:</w:t>
+      </w:r>
+      <w:r>
+        <w:rPr>
           <w:sz w:val="24"/>
         </w:rPr>
-        <w:t>:</w:t>
-      </w:r>
-      <w:r>
-        <w:rPr>
-          <w:sz w:val="24"/>
-        </w:rPr>
-        <w:t>1.0</w:t>
-      </w:r>
-      <w:proofErr w:type="gramEnd"/>
+        <w:t>1.0.0</w:t>
+      </w:r>
+      <w:bookmarkStart w:id="0" w:name="_GoBack"/>
+      <w:bookmarkEnd w:id="0"/>
     </w:p>
     <w:p>
       <w:pPr>
@@ -4092,7 +4076,7 @@
     </w:sdt>
     <w:p/>
     <w:p>
-      <w:bookmarkStart w:id="0" w:name="_Toc290468050"/>
+      <w:bookmarkStart w:id="1" w:name="_Toc290468050"/>
       <w:r>
         <w:rPr>
           <w:b/>
@@ -4105,7 +4089,7 @@
       <w:pPr>
         <w:pStyle w:val="1"/>
       </w:pPr>
-      <w:bookmarkStart w:id="1" w:name="_Toc530558616"/>
+      <w:bookmarkStart w:id="2" w:name="_Toc530558616"/>
       <w:r>
         <w:rPr>
           <w:rFonts w:hint="eastAsia"/>
@@ -4113,23 +4097,23 @@
         <w:lastRenderedPageBreak/>
         <w:t>概述</w:t>
       </w:r>
-      <w:bookmarkEnd w:id="0"/>
       <w:bookmarkEnd w:id="1"/>
+      <w:bookmarkEnd w:id="2"/>
     </w:p>
     <w:p>
       <w:pPr>
         <w:pStyle w:val="2"/>
       </w:pPr>
-      <w:bookmarkStart w:id="2" w:name="_Toc290468051"/>
-      <w:bookmarkStart w:id="3" w:name="_Toc530558617"/>
+      <w:bookmarkStart w:id="3" w:name="_Toc290468051"/>
+      <w:bookmarkStart w:id="4" w:name="_Toc530558617"/>
       <w:r>
         <w:rPr>
           <w:rFonts w:hint="eastAsia"/>
         </w:rPr>
         <w:t>编写目的</w:t>
       </w:r>
-      <w:bookmarkEnd w:id="2"/>
       <w:bookmarkEnd w:id="3"/>
+      <w:bookmarkEnd w:id="4"/>
     </w:p>
     <w:p>
       <w:r>
@@ -4139,16 +4123,8 @@
         <w:rPr>
           <w:rFonts w:hint="eastAsia"/>
         </w:rPr>
-        <w:t>本文档包含软件学院</w:t>
-      </w:r>
-      <w:proofErr w:type="gramStart"/>
-      <w:r>
-        <w:rPr>
-          <w:rFonts w:hint="eastAsia"/>
-        </w:rPr>
-        <w:t>彩笔队悦成长</w:t>
-      </w:r>
-      <w:proofErr w:type="gramEnd"/>
+        <w:t>本文档包含软件学院彩笔队悦成长</w:t>
+      </w:r>
       <w:r>
         <w:rPr>
           <w:rFonts w:hint="eastAsia"/>
@@ -4159,21 +4135,7 @@
         <w:rPr>
           <w:rFonts w:hint="eastAsia"/>
         </w:rPr>
-        <w:t>（</w:t>
-      </w:r>
-      <w:proofErr w:type="gramStart"/>
-      <w:r>
-        <w:rPr>
-          <w:rFonts w:hint="eastAsia"/>
-        </w:rPr>
-        <w:t>以后简称</w:t>
-      </w:r>
-      <w:proofErr w:type="gramEnd"/>
-      <w:r>
-        <w:rPr>
-          <w:rFonts w:hint="eastAsia"/>
-        </w:rPr>
-        <w:t>项目）的功能性需求以及非功能性需求方面的内容。由软件学院彩笔队研发小组根据项目需求分析共同整理完成</w:t>
+        <w:t>（以后简称项目）的功能性需求以及非功能性需求方面的内容。由软件学院彩笔队研发小组根据项目需求分析共同整理完成</w:t>
       </w:r>
       <w:r>
         <w:rPr>
@@ -4197,37 +4159,23 @@
       <w:pPr>
         <w:pStyle w:val="2"/>
       </w:pPr>
-      <w:bookmarkStart w:id="4" w:name="_Toc290468052"/>
-      <w:bookmarkStart w:id="5" w:name="_Toc530558618"/>
+      <w:bookmarkStart w:id="5" w:name="_Toc290468052"/>
+      <w:bookmarkStart w:id="6" w:name="_Toc530558618"/>
       <w:r>
         <w:rPr>
           <w:rFonts w:hint="eastAsia"/>
         </w:rPr>
         <w:t>项目背景</w:t>
       </w:r>
-      <w:bookmarkEnd w:id="4"/>
       <w:bookmarkEnd w:id="5"/>
-    </w:p>
-    <w:p>
-      <w:r>
-        <w:rPr>
-          <w:rFonts w:hint="eastAsia"/>
-        </w:rPr>
-        <w:t>项目名称：</w:t>
-      </w:r>
-      <w:proofErr w:type="gramStart"/>
-      <w:r>
-        <w:rPr>
-          <w:rFonts w:hint="eastAsia"/>
-        </w:rPr>
-        <w:t>悦</w:t>
-      </w:r>
-      <w:proofErr w:type="gramEnd"/>
-      <w:r>
-        <w:rPr>
-          <w:rFonts w:hint="eastAsia"/>
-        </w:rPr>
-        <w:t>成长</w:t>
+      <w:bookmarkEnd w:id="6"/>
+    </w:p>
+    <w:p>
+      <w:r>
+        <w:rPr>
+          <w:rFonts w:hint="eastAsia"/>
+        </w:rPr>
+        <w:t>项目名称：悦成长</w:t>
       </w:r>
     </w:p>
     <w:p>
@@ -4259,16 +4207,16 @@
       <w:pPr>
         <w:pStyle w:val="2"/>
       </w:pPr>
-      <w:bookmarkStart w:id="6" w:name="_Toc290468053"/>
-      <w:bookmarkStart w:id="7" w:name="_Toc530558619"/>
+      <w:bookmarkStart w:id="7" w:name="_Toc290468053"/>
+      <w:bookmarkStart w:id="8" w:name="_Toc530558619"/>
       <w:r>
         <w:rPr>
           <w:rFonts w:hint="eastAsia"/>
         </w:rPr>
         <w:t>文档团队</w:t>
       </w:r>
-      <w:bookmarkEnd w:id="6"/>
       <w:bookmarkEnd w:id="7"/>
+      <w:bookmarkEnd w:id="8"/>
     </w:p>
     <w:p>
       <w:r>
@@ -4282,16 +4230,16 @@
       <w:pPr>
         <w:pStyle w:val="2"/>
       </w:pPr>
-      <w:bookmarkStart w:id="8" w:name="_Toc290468054"/>
-      <w:bookmarkStart w:id="9" w:name="_Toc530558620"/>
+      <w:bookmarkStart w:id="9" w:name="_Toc290468054"/>
+      <w:bookmarkStart w:id="10" w:name="_Toc530558620"/>
       <w:r>
         <w:rPr>
           <w:rFonts w:hint="eastAsia"/>
         </w:rPr>
         <w:t>项目管理团队</w:t>
       </w:r>
-      <w:bookmarkEnd w:id="8"/>
       <w:bookmarkEnd w:id="9"/>
+      <w:bookmarkEnd w:id="10"/>
     </w:p>
     <w:p>
       <w:r>
@@ -4306,16 +4254,8 @@
         <w:rPr>
           <w:rFonts w:hint="eastAsia"/>
         </w:rPr>
-        <w:t>组长：</w:t>
-      </w:r>
-      <w:proofErr w:type="gramStart"/>
-      <w:r>
-        <w:rPr>
-          <w:rFonts w:hint="eastAsia"/>
-        </w:rPr>
-        <w:t>付子旺</w:t>
-      </w:r>
-      <w:proofErr w:type="gramEnd"/>
+        <w:t>组长：付子旺</w:t>
+      </w:r>
     </w:p>
     <w:p>
       <w:r>
@@ -4335,19 +4275,19 @@
       <w:pPr>
         <w:pStyle w:val="2"/>
       </w:pPr>
-      <w:bookmarkStart w:id="10" w:name="_Toc290468055"/>
-      <w:bookmarkStart w:id="11" w:name="_Toc530558621"/>
+      <w:bookmarkStart w:id="11" w:name="_Toc290468055"/>
+      <w:bookmarkStart w:id="12" w:name="_Toc530558621"/>
       <w:r>
         <w:rPr>
           <w:rFonts w:hint="eastAsia"/>
         </w:rPr>
         <w:t>项目假设与约束</w:t>
       </w:r>
-      <w:bookmarkEnd w:id="10"/>
       <w:bookmarkEnd w:id="11"/>
-    </w:p>
-    <w:p>
-      <w:bookmarkStart w:id="12" w:name="_Toc290468056"/>
+      <w:bookmarkEnd w:id="12"/>
+    </w:p>
+    <w:p>
+      <w:bookmarkStart w:id="13" w:name="_Toc290468056"/>
       <w:r>
         <w:rPr>
           <w:rFonts w:hint="eastAsia"/>
@@ -4390,48 +4330,40 @@
       <w:pPr>
         <w:pStyle w:val="1"/>
       </w:pPr>
-      <w:bookmarkStart w:id="13" w:name="_Toc530558622"/>
+      <w:bookmarkStart w:id="14" w:name="_Toc530558622"/>
       <w:r>
         <w:rPr>
           <w:rFonts w:hint="eastAsia"/>
         </w:rPr>
         <w:t>项目前景与范围</w:t>
       </w:r>
-      <w:bookmarkEnd w:id="12"/>
       <w:bookmarkEnd w:id="13"/>
+      <w:bookmarkEnd w:id="14"/>
     </w:p>
     <w:p>
       <w:pPr>
         <w:pStyle w:val="2"/>
       </w:pPr>
-      <w:bookmarkStart w:id="14" w:name="_Toc290468057"/>
-      <w:bookmarkStart w:id="15" w:name="_Toc530558623"/>
+      <w:bookmarkStart w:id="15" w:name="_Toc290468057"/>
+      <w:bookmarkStart w:id="16" w:name="_Toc530558623"/>
       <w:r>
         <w:rPr>
           <w:rFonts w:hint="eastAsia"/>
         </w:rPr>
         <w:t>项目前景</w:t>
       </w:r>
-      <w:bookmarkEnd w:id="14"/>
       <w:bookmarkEnd w:id="15"/>
+      <w:bookmarkEnd w:id="16"/>
     </w:p>
     <w:p>
       <w:r>
         <w:tab/>
       </w:r>
-      <w:proofErr w:type="gramStart"/>
-      <w:r>
-        <w:rPr>
-          <w:rFonts w:hint="eastAsia"/>
-        </w:rPr>
-        <w:t>悦</w:t>
-      </w:r>
-      <w:proofErr w:type="gramEnd"/>
-      <w:r>
-        <w:rPr>
-          <w:rFonts w:hint="eastAsia"/>
-        </w:rPr>
-        <w:t>成长</w:t>
+      <w:r>
+        <w:rPr>
+          <w:rFonts w:hint="eastAsia"/>
+        </w:rPr>
+        <w:t>悦成长</w:t>
       </w:r>
       <w:r>
         <w:t>旨在营造温馨的家庭生活，记录</w:t>
@@ -4501,16 +4433,16 @@
       <w:pPr>
         <w:pStyle w:val="2"/>
       </w:pPr>
-      <w:bookmarkStart w:id="16" w:name="_Toc290468058"/>
-      <w:bookmarkStart w:id="17" w:name="_Toc530558624"/>
+      <w:bookmarkStart w:id="17" w:name="_Toc290468058"/>
+      <w:bookmarkStart w:id="18" w:name="_Toc530558624"/>
       <w:r>
         <w:rPr>
           <w:rFonts w:hint="eastAsia"/>
         </w:rPr>
         <w:t>项目范围</w:t>
       </w:r>
-      <w:bookmarkEnd w:id="16"/>
       <w:bookmarkEnd w:id="17"/>
+      <w:bookmarkEnd w:id="18"/>
     </w:p>
     <w:p>
       <w:r>
@@ -4576,23 +4508,23 @@
       <w:pPr>
         <w:pStyle w:val="1"/>
       </w:pPr>
-      <w:bookmarkStart w:id="18" w:name="_Toc290468059"/>
-      <w:bookmarkStart w:id="19" w:name="_Toc530558625"/>
+      <w:bookmarkStart w:id="19" w:name="_Toc290468059"/>
+      <w:bookmarkStart w:id="20" w:name="_Toc530558625"/>
       <w:r>
         <w:rPr>
           <w:rFonts w:hint="eastAsia"/>
         </w:rPr>
         <w:t>需求概述</w:t>
       </w:r>
-      <w:bookmarkEnd w:id="18"/>
       <w:bookmarkEnd w:id="19"/>
+      <w:bookmarkEnd w:id="20"/>
     </w:p>
     <w:p>
       <w:pPr>
         <w:pStyle w:val="2"/>
       </w:pPr>
-      <w:bookmarkStart w:id="20" w:name="_Toc290468060"/>
-      <w:bookmarkStart w:id="21" w:name="_Toc530558626"/>
+      <w:bookmarkStart w:id="21" w:name="_Toc290468060"/>
+      <w:bookmarkStart w:id="22" w:name="_Toc530558626"/>
       <w:r>
         <w:rPr>
           <w:rFonts w:hint="eastAsia"/>
@@ -4623,8 +4555,8 @@
         </w:rPr>
         <w:t>分析</w:t>
       </w:r>
-      <w:bookmarkEnd w:id="20"/>
       <w:bookmarkEnd w:id="21"/>
+      <w:bookmarkEnd w:id="22"/>
     </w:p>
     <w:p>
       <w:r>
@@ -4638,8 +4570,8 @@
       <w:pPr>
         <w:pStyle w:val="2"/>
       </w:pPr>
-      <w:bookmarkStart w:id="22" w:name="_Toc290468061"/>
-      <w:bookmarkStart w:id="23" w:name="_Toc530558627"/>
+      <w:bookmarkStart w:id="23" w:name="_Toc290468061"/>
+      <w:bookmarkStart w:id="24" w:name="_Toc530558627"/>
       <w:r>
         <w:rPr>
           <w:rFonts w:hint="eastAsia"/>
@@ -4647,8 +4579,8 @@
         <w:lastRenderedPageBreak/>
         <w:t>产品特性</w:t>
       </w:r>
-      <w:bookmarkEnd w:id="22"/>
       <w:bookmarkEnd w:id="23"/>
+      <w:bookmarkEnd w:id="24"/>
     </w:p>
     <w:p>
       <w:r>
@@ -4709,16 +4641,16 @@
       <w:pPr>
         <w:pStyle w:val="2"/>
       </w:pPr>
-      <w:bookmarkStart w:id="24" w:name="_Toc290468062"/>
-      <w:bookmarkStart w:id="25" w:name="_Toc530558628"/>
+      <w:bookmarkStart w:id="25" w:name="_Toc290468062"/>
+      <w:bookmarkStart w:id="26" w:name="_Toc530558628"/>
       <w:r>
         <w:rPr>
           <w:rFonts w:hint="eastAsia"/>
         </w:rPr>
         <w:t>功能列表</w:t>
       </w:r>
-      <w:bookmarkEnd w:id="24"/>
       <w:bookmarkEnd w:id="25"/>
+      <w:bookmarkEnd w:id="26"/>
     </w:p>
     <w:p>
       <w:r>
@@ -4781,16 +4713,16 @@
       <w:pPr>
         <w:pStyle w:val="2"/>
       </w:pPr>
-      <w:bookmarkStart w:id="26" w:name="_Toc290468063"/>
-      <w:bookmarkStart w:id="27" w:name="_Toc530558629"/>
+      <w:bookmarkStart w:id="27" w:name="_Toc290468063"/>
+      <w:bookmarkStart w:id="28" w:name="_Toc530558629"/>
       <w:r>
         <w:rPr>
           <w:rFonts w:hint="eastAsia"/>
         </w:rPr>
         <w:t>权限列表</w:t>
       </w:r>
-      <w:bookmarkEnd w:id="26"/>
       <w:bookmarkEnd w:id="27"/>
+      <w:bookmarkEnd w:id="28"/>
     </w:p>
     <w:p>
       <w:r>
@@ -4824,24 +4756,24 @@
       <w:pPr>
         <w:pStyle w:val="1"/>
       </w:pPr>
-      <w:bookmarkStart w:id="28" w:name="_Toc290468064"/>
-      <w:bookmarkStart w:id="29" w:name="_Toc530558630"/>
+      <w:bookmarkStart w:id="29" w:name="_Toc290468064"/>
+      <w:bookmarkStart w:id="30" w:name="_Toc530558630"/>
       <w:r>
         <w:rPr>
           <w:rFonts w:hint="eastAsia"/>
         </w:rPr>
         <w:t>功能性需求</w:t>
       </w:r>
-      <w:bookmarkEnd w:id="28"/>
       <w:bookmarkEnd w:id="29"/>
+      <w:bookmarkEnd w:id="30"/>
     </w:p>
     <w:p>
       <w:pPr>
         <w:pStyle w:val="aa"/>
         <w:jc w:val="left"/>
       </w:pPr>
-      <w:bookmarkStart w:id="30" w:name="_Toc432871639"/>
-      <w:bookmarkStart w:id="31" w:name="_Toc530558631"/>
+      <w:bookmarkStart w:id="31" w:name="_Toc432871639"/>
+      <w:bookmarkStart w:id="32" w:name="_Toc530558631"/>
       <w:r>
         <w:rPr>
           <w:rFonts w:hint="eastAsia"/>
@@ -4854,8 +4786,8 @@
         </w:rPr>
         <w:t>进入登录界面</w:t>
       </w:r>
-      <w:bookmarkEnd w:id="30"/>
       <w:bookmarkEnd w:id="31"/>
+      <w:bookmarkEnd w:id="32"/>
     </w:p>
     <w:p>
       <w:r>
@@ -4931,21 +4863,7 @@
         <w:rPr>
           <w:rFonts w:hint="eastAsia"/>
         </w:rPr>
-        <w:t>上</w:t>
-      </w:r>
-      <w:proofErr w:type="gramStart"/>
-      <w:r>
-        <w:rPr>
-          <w:rFonts w:hint="eastAsia"/>
-        </w:rPr>
-        <w:t>传个人</w:t>
-      </w:r>
-      <w:proofErr w:type="gramEnd"/>
-      <w:r>
-        <w:rPr>
-          <w:rFonts w:hint="eastAsia"/>
-        </w:rPr>
-        <w:t>头像</w:t>
+        <w:t>上传个人头像</w:t>
       </w:r>
     </w:p>
     <w:p>
@@ -4973,8 +4891,8 @@
           <w:bCs/>
         </w:rPr>
       </w:pPr>
-      <w:bookmarkStart w:id="32" w:name="_Toc432871641"/>
-      <w:bookmarkStart w:id="33" w:name="_Toc530558632"/>
+      <w:bookmarkStart w:id="33" w:name="_Toc432871641"/>
+      <w:bookmarkStart w:id="34" w:name="_Toc530558632"/>
       <w:r>
         <w:rPr>
           <w:rStyle w:val="ac"/>
@@ -4995,7 +4913,7 @@
         </w:rPr>
         <w:t>.1</w:t>
       </w:r>
-      <w:bookmarkEnd w:id="32"/>
+      <w:bookmarkEnd w:id="33"/>
       <w:r>
         <w:rPr>
           <w:rFonts w:hint="eastAsia"/>
@@ -5003,7 +4921,7 @@
         </w:rPr>
         <w:t>进入界面</w:t>
       </w:r>
-      <w:bookmarkEnd w:id="33"/>
+      <w:bookmarkEnd w:id="34"/>
     </w:p>
     <w:p>
       <w:r>
@@ -5069,7 +4987,7 @@
           <w:b/>
         </w:rPr>
       </w:pPr>
-      <w:bookmarkStart w:id="34" w:name="_Toc530558633"/>
+      <w:bookmarkStart w:id="35" w:name="_Toc530558633"/>
       <w:r>
         <w:rPr>
           <w:rStyle w:val="ac"/>
@@ -5110,7 +5028,7 @@
         </w:rPr>
         <w:t>界面</w:t>
       </w:r>
-      <w:bookmarkEnd w:id="34"/>
+      <w:bookmarkEnd w:id="35"/>
     </w:p>
     <w:p>
       <w:r>
@@ -5290,7 +5208,7 @@
           <w:rStyle w:val="ac"/>
         </w:rPr>
       </w:pPr>
-      <w:bookmarkStart w:id="35" w:name="_Toc530558634"/>
+      <w:bookmarkStart w:id="36" w:name="_Toc530558634"/>
       <w:r>
         <w:rPr>
           <w:rStyle w:val="ac"/>
@@ -5344,7 +5262,7 @@
         </w:rPr>
         <w:t>页面</w:t>
       </w:r>
-      <w:bookmarkEnd w:id="35"/>
+      <w:bookmarkEnd w:id="36"/>
     </w:p>
     <w:p>
       <w:r>
@@ -5423,21 +5341,7 @@
         <w:rPr>
           <w:rFonts w:hint="eastAsia"/>
         </w:rPr>
-        <w:t>，后台验证该验证</w:t>
-      </w:r>
-      <w:proofErr w:type="gramStart"/>
-      <w:r>
-        <w:rPr>
-          <w:rFonts w:hint="eastAsia"/>
-        </w:rPr>
-        <w:t>码是否</w:t>
-      </w:r>
-      <w:proofErr w:type="gramEnd"/>
-      <w:r>
-        <w:rPr>
-          <w:rFonts w:hint="eastAsia"/>
-        </w:rPr>
-        <w:t>正确。</w:t>
+        <w:t>，后台验证该验证码是否正确。</w:t>
       </w:r>
     </w:p>
     <w:p>
@@ -5476,7 +5380,7 @@
           <w:rStyle w:val="ac"/>
         </w:rPr>
       </w:pPr>
-      <w:bookmarkStart w:id="36" w:name="_Toc530558635"/>
+      <w:bookmarkStart w:id="37" w:name="_Toc530558635"/>
       <w:r>
         <w:rPr>
           <w:rStyle w:val="ac"/>
@@ -5530,7 +5434,7 @@
         </w:rPr>
         <w:t>页面</w:t>
       </w:r>
-      <w:bookmarkEnd w:id="36"/>
+      <w:bookmarkEnd w:id="37"/>
     </w:p>
     <w:p>
       <w:r>
@@ -5590,7 +5494,7 @@
           <w:rStyle w:val="ac"/>
         </w:rPr>
       </w:pPr>
-      <w:bookmarkStart w:id="37" w:name="_Toc530558636"/>
+      <w:bookmarkStart w:id="38" w:name="_Toc530558636"/>
       <w:r>
         <w:rPr>
           <w:rStyle w:val="ac"/>
@@ -5624,7 +5528,7 @@
         </w:rPr>
         <w:t>修改密码页面</w:t>
       </w:r>
-      <w:bookmarkEnd w:id="37"/>
+      <w:bookmarkEnd w:id="38"/>
     </w:p>
     <w:p>
       <w:pPr>
@@ -5711,23 +5615,9 @@
         <w:rPr>
           <w:rFonts w:hint="eastAsia"/>
         </w:rPr>
-        <w:t>用户输入旧密码、输入新密码点击“修改密码”后台数据库匹配旧密码是否相同，</w:t>
-      </w:r>
-      <w:proofErr w:type="gramStart"/>
-      <w:r>
-        <w:rPr>
-          <w:rFonts w:hint="eastAsia"/>
-        </w:rPr>
-        <w:t>若一致</w:t>
-      </w:r>
-      <w:proofErr w:type="gramEnd"/>
-      <w:r>
-        <w:rPr>
-          <w:rFonts w:hint="eastAsia"/>
-        </w:rPr>
-        <w:t>则将新密码更换至后台数据库中替换旧密码。</w:t>
-      </w:r>
-      <w:bookmarkStart w:id="38" w:name="_Toc530558637"/>
+        <w:t>用户输入旧密码、输入新密码点击“修改密码”后台数据库匹配旧密码是否相同，若一致则将新密码更换至后台数据库中替换旧密码。</w:t>
+      </w:r>
+      <w:bookmarkStart w:id="39" w:name="_Toc530558637"/>
     </w:p>
     <w:p>
       <w:pPr>
@@ -5753,7 +5643,7 @@
         </w:rPr>
         <w:t>用户信息填入及选择</w:t>
       </w:r>
-      <w:bookmarkEnd w:id="38"/>
+      <w:bookmarkEnd w:id="39"/>
     </w:p>
     <w:p>
       <w:pPr>
@@ -5763,7 +5653,7 @@
           <w:numId w:val="0"/>
         </w:numPr>
       </w:pPr>
-      <w:bookmarkStart w:id="39" w:name="_Toc530558638"/>
+      <w:bookmarkStart w:id="40" w:name="_Toc530558638"/>
       <w:r>
         <w:rPr>
           <w:rFonts w:hint="eastAsia"/>
@@ -5779,14 +5669,9 @@
         </w:rPr>
         <w:t>上传头像界面</w:t>
       </w:r>
-      <w:bookmarkEnd w:id="39"/>
-    </w:p>
-    <w:p>
-      <w:pPr>
-        <w:rPr>
-          <w:rFonts w:hint="eastAsia"/>
-        </w:rPr>
-      </w:pPr>
+      <w:bookmarkEnd w:id="40"/>
+    </w:p>
+    <w:p>
       <w:r>
         <w:rPr>
           <w:noProof/>
@@ -5827,8 +5712,6 @@
           </wp:inline>
         </w:drawing>
       </w:r>
-      <w:bookmarkStart w:id="40" w:name="_GoBack"/>
-      <w:bookmarkEnd w:id="40"/>
     </w:p>
     <w:p>
       <w:r>
@@ -6178,21 +6061,7 @@
         <w:rPr>
           <w:rFonts w:hint="eastAsia"/>
         </w:rPr>
-        <w:t>用户可以根据不同的兴趣</w:t>
-      </w:r>
-      <w:proofErr w:type="gramStart"/>
-      <w:r>
-        <w:rPr>
-          <w:rFonts w:hint="eastAsia"/>
-        </w:rPr>
-        <w:t>版块</w:t>
-      </w:r>
-      <w:proofErr w:type="gramEnd"/>
-      <w:r>
-        <w:rPr>
-          <w:rFonts w:hint="eastAsia"/>
-        </w:rPr>
-        <w:t>选择自己的兴趣爱好，在选择结束之后，会在下一页选择跟自己选择相同的推送。</w:t>
+        <w:t>用户可以根据不同的兴趣版块选择自己的兴趣爱好，在选择结束之后，会在下一页选择跟自己选择相同的推送。</w:t>
       </w:r>
     </w:p>
     <w:p>
@@ -6918,21 +6787,7 @@
         <w:rPr>
           <w:rFonts w:hint="eastAsia"/>
         </w:rPr>
-        <w:t>可以分享到微信、</w:t>
-      </w:r>
-      <w:proofErr w:type="gramStart"/>
-      <w:r>
-        <w:rPr>
-          <w:rFonts w:hint="eastAsia"/>
-        </w:rPr>
-        <w:t>微信朋友</w:t>
-      </w:r>
-      <w:proofErr w:type="gramEnd"/>
-      <w:r>
-        <w:rPr>
-          <w:rFonts w:hint="eastAsia"/>
-        </w:rPr>
-        <w:t>圈、</w:t>
+        <w:t>可以分享到微信、微信朋友圈、</w:t>
       </w:r>
       <w:r>
         <w:rPr>
@@ -7189,21 +7044,7 @@
         <w:rPr>
           <w:rFonts w:hint="eastAsia"/>
         </w:rPr>
-        <w:t>点击我的关注和我的粉丝</w:t>
-      </w:r>
-      <w:proofErr w:type="gramStart"/>
-      <w:r>
-        <w:rPr>
-          <w:rFonts w:hint="eastAsia"/>
-        </w:rPr>
-        <w:t>版块</w:t>
-      </w:r>
-      <w:proofErr w:type="gramEnd"/>
-      <w:r>
-        <w:rPr>
-          <w:rFonts w:hint="eastAsia"/>
-        </w:rPr>
-        <w:t>，可以展示个人的关注的人和个人所被关注的人，点击这些人可以进入他们的个人主页，展示上述的内容。</w:t>
+        <w:t>点击我的关注和我的粉丝版块，可以展示个人的关注的人和个人所被关注的人，点击这些人可以进入他们的个人主页，展示上述的内容。</w:t>
       </w:r>
     </w:p>
     <w:p>
@@ -7304,21 +7145,7 @@
         <w:rPr>
           <w:rFonts w:hint="eastAsia"/>
         </w:rPr>
-        <w:t>或</w:t>
-      </w:r>
-      <w:proofErr w:type="gramStart"/>
-      <w:r>
-        <w:rPr>
-          <w:rFonts w:hint="eastAsia"/>
-        </w:rPr>
-        <w:t>微信号码</w:t>
-      </w:r>
-      <w:proofErr w:type="gramEnd"/>
-      <w:r>
-        <w:rPr>
-          <w:rFonts w:hint="eastAsia"/>
-        </w:rPr>
-        <w:t>。</w:t>
+        <w:t>或微信号码。</w:t>
       </w:r>
     </w:p>
     <w:p>
@@ -7334,21 +7161,7 @@
         <w:rPr>
           <w:rFonts w:hint="eastAsia"/>
         </w:rPr>
-        <w:t>点击分享给好友，将弹出框，调用</w:t>
-      </w:r>
-      <w:proofErr w:type="gramStart"/>
-      <w:r>
-        <w:rPr>
-          <w:rFonts w:hint="eastAsia"/>
-        </w:rPr>
-        <w:t>微信和微博</w:t>
-      </w:r>
-      <w:proofErr w:type="gramEnd"/>
-      <w:r>
-        <w:rPr>
-          <w:rFonts w:hint="eastAsia"/>
-        </w:rPr>
-        <w:t>和</w:t>
+        <w:t>点击分享给好友，将弹出框，调用微信和微博和</w:t>
       </w:r>
       <w:r>
         <w:rPr>
@@ -9381,21 +9194,7 @@
         <w:rPr>
           <w:rFonts w:hint="eastAsia"/>
         </w:rPr>
-        <w:t>，果实个数，成长</w:t>
-      </w:r>
-      <w:proofErr w:type="gramStart"/>
-      <w:r>
-        <w:rPr>
-          <w:rFonts w:hint="eastAsia"/>
-        </w:rPr>
-        <w:t>树创建</w:t>
-      </w:r>
-      <w:proofErr w:type="gramEnd"/>
-      <w:r>
-        <w:rPr>
-          <w:rFonts w:hint="eastAsia"/>
-        </w:rPr>
-        <w:t>时间，成长树所属用户</w:t>
+        <w:t>，果实个数，成长树创建时间，成长树所属用户</w:t>
       </w:r>
       <w:r>
         <w:rPr>
@@ -10066,19 +9865,11 @@
       <w:bookmarkStart w:id="76" w:name="_Toc63754258"/>
       <w:bookmarkStart w:id="77" w:name="_Toc290468079"/>
       <w:bookmarkStart w:id="78" w:name="_Toc530558660"/>
-      <w:proofErr w:type="gramStart"/>
-      <w:r>
-        <w:rPr>
-          <w:rFonts w:hint="eastAsia"/>
-        </w:rPr>
-        <w:t>悦</w:t>
-      </w:r>
-      <w:proofErr w:type="gramEnd"/>
-      <w:r>
-        <w:rPr>
-          <w:rFonts w:hint="eastAsia"/>
-        </w:rPr>
-        <w:t>成长</w:t>
+      <w:r>
+        <w:rPr>
+          <w:rFonts w:hint="eastAsia"/>
+        </w:rPr>
+        <w:t>悦成长</w:t>
       </w:r>
       <w:r>
         <w:t>旨在营造温馨的家庭生活，记录</w:t>
@@ -14357,7 +14148,7 @@
 </file>
 
 <file path=customXml/itemProps2.xml><?xml version="1.0" encoding="utf-8"?>
-<ds:datastoreItem xmlns:ds="http://schemas.openxmlformats.org/officeDocument/2006/customXml" ds:itemID="{29915767-E464-4DEA-A1B7-8BFDBC9CDC2C}">
+<ds:datastoreItem xmlns:ds="http://schemas.openxmlformats.org/officeDocument/2006/customXml" ds:itemID="{3EC46D2D-528B-4CDF-9409-F49027E93332}">
   <ds:schemaRefs>
     <ds:schemaRef ds:uri="http://schemas.openxmlformats.org/officeDocument/2006/bibliography"/>
   </ds:schemaRefs>
